--- a/documentos/ECU/ECU-03.docx
+++ b/documentos/ECU/ECU-03.docx
@@ -305,8 +305,6 @@
         </w:rPr>
         <w:t>ric</w:t>
       </w:r>
-      <w:bookmarkStart w:id="0" w:name="_GoBack"/>
-      <w:bookmarkEnd w:id="0"/>
       <w:r>
         <w:rPr>
           <w:rFonts w:ascii="Arial" w:hAnsi="Arial" w:cs="Arial"/>
@@ -388,121 +386,14 @@
     <w:p>
       <w:pPr>
         <w:pStyle w:val="Ttulo2"/>
-      </w:pPr>
-      <w:r>
-        <w:t>Cancelación de operación</w:t>
-      </w:r>
-    </w:p>
-    <w:p>
-      <w:pPr>
-        <w:pStyle w:val="Textodecuerpo"/>
-        <w:jc w:val="both"/>
-        <w:rPr>
-          <w:rFonts w:ascii="Arial" w:hAnsi="Arial" w:cs="Arial"/>
-        </w:rPr>
-      </w:pPr>
-      <w:r>
-        <w:rPr>
-          <w:rFonts w:ascii="Arial" w:hAnsi="Arial" w:cs="Arial"/>
-        </w:rPr>
-        <w:t>Si en el paso 3 el usuario no quiere realizar ningún cambio:</w:t>
-      </w:r>
-    </w:p>
-    <w:p>
-      <w:pPr>
-        <w:pStyle w:val="Textodecuerpo"/>
-        <w:numPr>
-          <w:ilvl w:val="0"/>
-          <w:numId w:val="3"/>
-        </w:numPr>
-        <w:jc w:val="both"/>
-        <w:rPr>
-          <w:rFonts w:ascii="Arial" w:hAnsi="Arial" w:cs="Arial"/>
-        </w:rPr>
-      </w:pPr>
-      <w:r>
-        <w:rPr>
-          <w:rFonts w:ascii="Arial" w:hAnsi="Arial" w:cs="Arial"/>
-        </w:rPr>
-        <w:t>El usuario presionará</w:t>
-      </w:r>
-      <w:r>
-        <w:rPr>
-          <w:rFonts w:ascii="Arial" w:hAnsi="Arial" w:cs="Arial"/>
-        </w:rPr>
-        <w:t xml:space="preserve"> el botón “Cancelar”.</w:t>
-      </w:r>
-    </w:p>
-    <w:p>
-      <w:pPr>
-        <w:pStyle w:val="Textodecuerpo"/>
-        <w:numPr>
-          <w:ilvl w:val="0"/>
-          <w:numId w:val="3"/>
-        </w:numPr>
-        <w:jc w:val="both"/>
-        <w:rPr>
-          <w:rFonts w:ascii="Arial" w:hAnsi="Arial" w:cs="Arial"/>
-        </w:rPr>
-      </w:pPr>
-      <w:r>
-        <w:rPr>
-          <w:rFonts w:ascii="Arial" w:hAnsi="Arial" w:cs="Arial"/>
-        </w:rPr>
-        <w:t xml:space="preserve">El sistema mostrará un mensaje para confirmarle al usuario que canceló la operación de </w:t>
-      </w:r>
-      <w:r>
-        <w:rPr>
-          <w:rFonts w:ascii="Arial" w:hAnsi="Arial" w:cs="Arial"/>
-        </w:rPr>
-        <w:t>registro de un nuevo perfil de</w:t>
-      </w:r>
-      <w:r>
-        <w:rPr>
-          <w:rFonts w:ascii="Arial" w:hAnsi="Arial" w:cs="Arial"/>
-        </w:rPr>
-        <w:t xml:space="preserve"> MVZ</w:t>
-      </w:r>
-      <w:r>
-        <w:rPr>
-          <w:rFonts w:ascii="Arial" w:hAnsi="Arial" w:cs="Arial"/>
-        </w:rPr>
-        <w:t>.</w:t>
-      </w:r>
-    </w:p>
-    <w:p>
-      <w:pPr>
-        <w:pStyle w:val="Textodecuerpo"/>
-        <w:numPr>
-          <w:ilvl w:val="0"/>
-          <w:numId w:val="3"/>
-        </w:numPr>
-        <w:jc w:val="both"/>
-        <w:rPr>
-          <w:rFonts w:ascii="Arial" w:hAnsi="Arial" w:cs="Arial"/>
-        </w:rPr>
-      </w:pPr>
-      <w:r>
-        <w:rPr>
-          <w:rFonts w:ascii="Arial" w:hAnsi="Arial" w:cs="Arial"/>
-        </w:rPr>
-        <w:t>Se continúa en el paso 6</w:t>
-      </w:r>
-      <w:r>
-        <w:rPr>
-          <w:rFonts w:ascii="Arial" w:hAnsi="Arial" w:cs="Arial"/>
-        </w:rPr>
-        <w:t xml:space="preserve"> del flujo normal de eventos.</w:t>
-      </w:r>
-    </w:p>
-    <w:p>
-      <w:pPr>
-        <w:pStyle w:val="Ttulo2"/>
         <w:numPr>
           <w:ilvl w:val="1"/>
-          <w:numId w:val="9"/>
+          <w:numId w:val="36"/>
         </w:numPr>
       </w:pPr>
+      <w:r>
+        <w:t xml:space="preserve">  </w:t>
+      </w:r>
       <w:r>
         <w:t>No se registró el cambio</w:t>
       </w:r>
@@ -633,7 +524,6 @@
         <w:rPr>
           <w:rFonts w:cs="Arial"/>
         </w:rPr>
-        <w:lastRenderedPageBreak/>
         <w:t>Post-condiciones</w:t>
       </w:r>
     </w:p>
@@ -803,37 +693,8 @@
         </w:rPr>
         <w:t xml:space="preserve"> la información del perfil requerido.</w:t>
       </w:r>
-    </w:p>
-    <w:p>
-      <w:pPr>
-        <w:spacing w:line="276" w:lineRule="auto"/>
-        <w:ind w:firstLine="708"/>
-        <w:rPr>
-          <w:rFonts w:ascii="Arial" w:hAnsi="Arial"/>
-          <w:sz w:val="20"/>
-          <w:szCs w:val="20"/>
-        </w:rPr>
-      </w:pPr>
-    </w:p>
-    <w:p>
-      <w:pPr>
-        <w:ind w:left="1068"/>
-        <w:rPr>
-          <w:rFonts w:ascii="Arial" w:hAnsi="Arial"/>
-          <w:sz w:val="20"/>
-          <w:szCs w:val="20"/>
-        </w:rPr>
-      </w:pPr>
-    </w:p>
-    <w:p>
-      <w:pPr>
-        <w:ind w:left="1068"/>
-        <w:rPr>
-          <w:rFonts w:ascii="Arial" w:hAnsi="Arial"/>
-          <w:sz w:val="20"/>
-          <w:szCs w:val="20"/>
-        </w:rPr>
-      </w:pPr>
+      <w:bookmarkStart w:id="0" w:name="_GoBack"/>
+      <w:bookmarkEnd w:id="0"/>
     </w:p>
     <w:sectPr>
       <w:headerReference w:type="default" r:id="rId8"/>
@@ -1839,6 +1700,119 @@
     </w:lvl>
   </w:abstractNum>
   <w:abstractNum w:abstractNumId="6">
+    <w:nsid w:val="126D1941"/>
+    <w:multiLevelType w:val="multilevel"/>
+    <w:tmpl w:val="1FCC16AA"/>
+    <w:lvl w:ilvl="0">
+      <w:start w:val="5"/>
+      <w:numFmt w:val="decimal"/>
+      <w:lvlText w:val="%1"/>
+      <w:lvlJc w:val="left"/>
+      <w:pPr>
+        <w:ind w:left="360" w:hanging="360"/>
+      </w:pPr>
+      <w:rPr>
+        <w:rFonts w:hint="default"/>
+      </w:rPr>
+    </w:lvl>
+    <w:lvl w:ilvl="1">
+      <w:start w:val="1"/>
+      <w:numFmt w:val="decimal"/>
+      <w:lvlText w:val="%1.%2"/>
+      <w:lvlJc w:val="left"/>
+      <w:pPr>
+        <w:ind w:left="360" w:hanging="360"/>
+      </w:pPr>
+      <w:rPr>
+        <w:rFonts w:hint="default"/>
+      </w:rPr>
+    </w:lvl>
+    <w:lvl w:ilvl="2">
+      <w:start w:val="1"/>
+      <w:numFmt w:val="decimal"/>
+      <w:lvlText w:val="%1.%2.%3"/>
+      <w:lvlJc w:val="left"/>
+      <w:pPr>
+        <w:ind w:left="720" w:hanging="720"/>
+      </w:pPr>
+      <w:rPr>
+        <w:rFonts w:hint="default"/>
+      </w:rPr>
+    </w:lvl>
+    <w:lvl w:ilvl="3">
+      <w:start w:val="1"/>
+      <w:numFmt w:val="decimal"/>
+      <w:lvlText w:val="%1.%2.%3.%4"/>
+      <w:lvlJc w:val="left"/>
+      <w:pPr>
+        <w:ind w:left="720" w:hanging="720"/>
+      </w:pPr>
+      <w:rPr>
+        <w:rFonts w:hint="default"/>
+      </w:rPr>
+    </w:lvl>
+    <w:lvl w:ilvl="4">
+      <w:start w:val="1"/>
+      <w:numFmt w:val="decimal"/>
+      <w:lvlText w:val="%1.%2.%3.%4.%5"/>
+      <w:lvlJc w:val="left"/>
+      <w:pPr>
+        <w:ind w:left="1080" w:hanging="1080"/>
+      </w:pPr>
+      <w:rPr>
+        <w:rFonts w:hint="default"/>
+      </w:rPr>
+    </w:lvl>
+    <w:lvl w:ilvl="5">
+      <w:start w:val="1"/>
+      <w:numFmt w:val="decimal"/>
+      <w:lvlText w:val="%1.%2.%3.%4.%5.%6"/>
+      <w:lvlJc w:val="left"/>
+      <w:pPr>
+        <w:ind w:left="1080" w:hanging="1080"/>
+      </w:pPr>
+      <w:rPr>
+        <w:rFonts w:hint="default"/>
+      </w:rPr>
+    </w:lvl>
+    <w:lvl w:ilvl="6">
+      <w:start w:val="1"/>
+      <w:numFmt w:val="decimal"/>
+      <w:lvlText w:val="%1.%2.%3.%4.%5.%6.%7"/>
+      <w:lvlJc w:val="left"/>
+      <w:pPr>
+        <w:ind w:left="1440" w:hanging="1440"/>
+      </w:pPr>
+      <w:rPr>
+        <w:rFonts w:hint="default"/>
+      </w:rPr>
+    </w:lvl>
+    <w:lvl w:ilvl="7">
+      <w:start w:val="1"/>
+      <w:numFmt w:val="decimal"/>
+      <w:lvlText w:val="%1.%2.%3.%4.%5.%6.%7.%8"/>
+      <w:lvlJc w:val="left"/>
+      <w:pPr>
+        <w:ind w:left="1440" w:hanging="1440"/>
+      </w:pPr>
+      <w:rPr>
+        <w:rFonts w:hint="default"/>
+      </w:rPr>
+    </w:lvl>
+    <w:lvl w:ilvl="8">
+      <w:start w:val="1"/>
+      <w:numFmt w:val="decimal"/>
+      <w:lvlText w:val="%1.%2.%3.%4.%5.%6.%7.%8.%9"/>
+      <w:lvlJc w:val="left"/>
+      <w:pPr>
+        <w:ind w:left="1800" w:hanging="1800"/>
+      </w:pPr>
+      <w:rPr>
+        <w:rFonts w:hint="default"/>
+      </w:rPr>
+    </w:lvl>
+  </w:abstractNum>
+  <w:abstractNum w:abstractNumId="7">
     <w:nsid w:val="16945492"/>
     <w:multiLevelType w:val="hybridMultilevel"/>
     <w:tmpl w:val="11A418B8"/>
@@ -1924,7 +1898,7 @@
       </w:pPr>
     </w:lvl>
   </w:abstractNum>
-  <w:abstractNum w:abstractNumId="7">
+  <w:abstractNum w:abstractNumId="8">
     <w:nsid w:val="170971DB"/>
     <w:multiLevelType w:val="multilevel"/>
     <w:tmpl w:val="A7EA2D94"/>
@@ -2022,7 +1996,7 @@
       </w:pPr>
     </w:lvl>
   </w:abstractNum>
-  <w:abstractNum w:abstractNumId="8">
+  <w:abstractNum w:abstractNumId="9">
     <w:nsid w:val="186100AE"/>
     <w:multiLevelType w:val="hybridMultilevel"/>
     <w:tmpl w:val="50844022"/>
@@ -2114,7 +2088,7 @@
       </w:pPr>
     </w:lvl>
   </w:abstractNum>
-  <w:abstractNum w:abstractNumId="9">
+  <w:abstractNum w:abstractNumId="10">
     <w:nsid w:val="203D6D2C"/>
     <w:multiLevelType w:val="multilevel"/>
     <w:tmpl w:val="AAD43940"/>
@@ -2203,7 +2177,7 @@
       </w:pPr>
     </w:lvl>
   </w:abstractNum>
-  <w:abstractNum w:abstractNumId="10">
+  <w:abstractNum w:abstractNumId="11">
     <w:nsid w:val="20AE7D6B"/>
     <w:multiLevelType w:val="multilevel"/>
     <w:tmpl w:val="14C4FA20"/>
@@ -2295,7 +2269,7 @@
       </w:pPr>
     </w:lvl>
   </w:abstractNum>
-  <w:abstractNum w:abstractNumId="11">
+  <w:abstractNum w:abstractNumId="12">
     <w:nsid w:val="21FF71F1"/>
     <w:multiLevelType w:val="hybridMultilevel"/>
     <w:tmpl w:val="7EE8F928"/>
@@ -2387,7 +2361,7 @@
       </w:pPr>
     </w:lvl>
   </w:abstractNum>
-  <w:abstractNum w:abstractNumId="12">
+  <w:abstractNum w:abstractNumId="13">
     <w:nsid w:val="226958F4"/>
     <w:multiLevelType w:val="multilevel"/>
     <w:tmpl w:val="EB7C784C"/>
@@ -2500,7 +2474,7 @@
       </w:rPr>
     </w:lvl>
   </w:abstractNum>
-  <w:abstractNum w:abstractNumId="13">
+  <w:abstractNum w:abstractNumId="14">
     <w:nsid w:val="255F7116"/>
     <w:multiLevelType w:val="multilevel"/>
     <w:tmpl w:val="7B76BDBC"/>
@@ -2592,7 +2566,7 @@
       </w:pPr>
     </w:lvl>
   </w:abstractNum>
-  <w:abstractNum w:abstractNumId="14">
+  <w:abstractNum w:abstractNumId="15">
     <w:nsid w:val="29C80836"/>
     <w:multiLevelType w:val="multilevel"/>
     <w:tmpl w:val="99EA4188"/>
@@ -2732,7 +2706,7 @@
       </w:rPr>
     </w:lvl>
   </w:abstractNum>
-  <w:abstractNum w:abstractNumId="15">
+  <w:abstractNum w:abstractNumId="16">
     <w:nsid w:val="36BD40AD"/>
     <w:multiLevelType w:val="multilevel"/>
     <w:tmpl w:val="C630BFAE"/>
@@ -2824,7 +2798,7 @@
       </w:pPr>
     </w:lvl>
   </w:abstractNum>
-  <w:abstractNum w:abstractNumId="16">
+  <w:abstractNum w:abstractNumId="17">
     <w:nsid w:val="38555C9A"/>
     <w:multiLevelType w:val="multilevel"/>
     <w:tmpl w:val="6C2E9306"/>
@@ -2913,7 +2887,7 @@
       </w:pPr>
     </w:lvl>
   </w:abstractNum>
-  <w:abstractNum w:abstractNumId="17">
+  <w:abstractNum w:abstractNumId="18">
     <w:nsid w:val="3A354AB3"/>
     <w:multiLevelType w:val="hybridMultilevel"/>
     <w:tmpl w:val="14C4FA20"/>
@@ -3005,7 +2979,7 @@
       </w:pPr>
     </w:lvl>
   </w:abstractNum>
-  <w:abstractNum w:abstractNumId="18">
+  <w:abstractNum w:abstractNumId="19">
     <w:nsid w:val="3C986536"/>
     <w:multiLevelType w:val="multilevel"/>
     <w:tmpl w:val="7B76BDBC"/>
@@ -3097,7 +3071,7 @@
       </w:pPr>
     </w:lvl>
   </w:abstractNum>
-  <w:abstractNum w:abstractNumId="19">
+  <w:abstractNum w:abstractNumId="20">
     <w:nsid w:val="4EB83639"/>
     <w:multiLevelType w:val="hybridMultilevel"/>
     <w:tmpl w:val="DC7E4FFA"/>
@@ -3189,7 +3163,7 @@
       </w:pPr>
     </w:lvl>
   </w:abstractNum>
-  <w:abstractNum w:abstractNumId="20">
+  <w:abstractNum w:abstractNumId="21">
     <w:nsid w:val="522066D6"/>
     <w:multiLevelType w:val="hybridMultilevel"/>
     <w:tmpl w:val="E8D843C0"/>
@@ -3275,7 +3249,7 @@
       </w:pPr>
     </w:lvl>
   </w:abstractNum>
-  <w:abstractNum w:abstractNumId="21">
+  <w:abstractNum w:abstractNumId="22">
     <w:nsid w:val="5B0C1365"/>
     <w:multiLevelType w:val="hybridMultilevel"/>
     <w:tmpl w:val="11A418B8"/>
@@ -3361,7 +3335,7 @@
       </w:pPr>
     </w:lvl>
   </w:abstractNum>
-  <w:abstractNum w:abstractNumId="22">
+  <w:abstractNum w:abstractNumId="23">
     <w:nsid w:val="5BD37CDA"/>
     <w:multiLevelType w:val="multilevel"/>
     <w:tmpl w:val="EB2205D6"/>
@@ -3482,7 +3456,7 @@
       </w:rPr>
     </w:lvl>
   </w:abstractNum>
-  <w:abstractNum w:abstractNumId="23">
+  <w:abstractNum w:abstractNumId="24">
     <w:nsid w:val="5C100D7D"/>
     <w:multiLevelType w:val="multilevel"/>
     <w:tmpl w:val="11A418B8"/>
@@ -3568,7 +3542,7 @@
       </w:pPr>
     </w:lvl>
   </w:abstractNum>
-  <w:abstractNum w:abstractNumId="24">
+  <w:abstractNum w:abstractNumId="25">
     <w:nsid w:val="6006165E"/>
     <w:multiLevelType w:val="hybridMultilevel"/>
     <w:tmpl w:val="AAD43940"/>
@@ -3657,7 +3631,7 @@
       </w:pPr>
     </w:lvl>
   </w:abstractNum>
-  <w:abstractNum w:abstractNumId="25">
+  <w:abstractNum w:abstractNumId="26">
     <w:nsid w:val="61524600"/>
     <w:multiLevelType w:val="hybridMultilevel"/>
     <w:tmpl w:val="716E0664"/>
@@ -3743,7 +3717,7 @@
       </w:pPr>
     </w:lvl>
   </w:abstractNum>
-  <w:abstractNum w:abstractNumId="26">
+  <w:abstractNum w:abstractNumId="27">
     <w:nsid w:val="68037D6F"/>
     <w:multiLevelType w:val="multilevel"/>
     <w:tmpl w:val="D898B794"/>
@@ -3835,7 +3809,7 @@
       </w:pPr>
     </w:lvl>
   </w:abstractNum>
-  <w:abstractNum w:abstractNumId="27">
+  <w:abstractNum w:abstractNumId="28">
     <w:nsid w:val="6DAC2347"/>
     <w:multiLevelType w:val="hybridMultilevel"/>
     <w:tmpl w:val="027A6F9A"/>
@@ -3924,7 +3898,7 @@
       </w:pPr>
     </w:lvl>
   </w:abstractNum>
-  <w:abstractNum w:abstractNumId="28">
+  <w:abstractNum w:abstractNumId="29">
     <w:nsid w:val="6DB46C09"/>
     <w:multiLevelType w:val="multilevel"/>
     <w:tmpl w:val="76F4F560"/>
@@ -4010,7 +3984,7 @@
       </w:pPr>
     </w:lvl>
   </w:abstractNum>
-  <w:abstractNum w:abstractNumId="29">
+  <w:abstractNum w:abstractNumId="30">
     <w:nsid w:val="72A871E0"/>
     <w:multiLevelType w:val="multilevel"/>
     <w:tmpl w:val="38266966"/>
@@ -4102,7 +4076,7 @@
       </w:pPr>
     </w:lvl>
   </w:abstractNum>
-  <w:abstractNum w:abstractNumId="30">
+  <w:abstractNum w:abstractNumId="31">
     <w:nsid w:val="75725A37"/>
     <w:multiLevelType w:val="multilevel"/>
     <w:tmpl w:val="50844022"/>
@@ -4194,7 +4168,7 @@
       </w:pPr>
     </w:lvl>
   </w:abstractNum>
-  <w:abstractNum w:abstractNumId="31">
+  <w:abstractNum w:abstractNumId="32">
     <w:nsid w:val="7C813908"/>
     <w:multiLevelType w:val="multilevel"/>
     <w:tmpl w:val="99EA4188"/>
@@ -4334,7 +4308,7 @@
       </w:rPr>
     </w:lvl>
   </w:abstractNum>
-  <w:abstractNum w:abstractNumId="32">
+  <w:abstractNum w:abstractNumId="33">
     <w:nsid w:val="7E3E64D5"/>
     <w:multiLevelType w:val="hybridMultilevel"/>
     <w:tmpl w:val="6C3EFA98"/>
@@ -4420,7 +4394,7 @@
       </w:pPr>
     </w:lvl>
   </w:abstractNum>
-  <w:abstractNum w:abstractNumId="33">
+  <w:abstractNum w:abstractNumId="34">
     <w:nsid w:val="7F8865DE"/>
     <w:multiLevelType w:val="multilevel"/>
     <w:tmpl w:val="DC7E4FFA"/>
@@ -4516,7 +4490,7 @@
     <w:abstractNumId w:val="0"/>
   </w:num>
   <w:num w:numId="2">
-    <w:abstractNumId w:val="22"/>
+    <w:abstractNumId w:val="23"/>
   </w:num>
   <w:num w:numId="3">
     <w:abstractNumId w:val="1"/>
@@ -4525,97 +4499,100 @@
     <w:abstractNumId w:val="5"/>
   </w:num>
   <w:num w:numId="5">
-    <w:abstractNumId w:val="32"/>
+    <w:abstractNumId w:val="33"/>
   </w:num>
   <w:num w:numId="6">
-    <w:abstractNumId w:val="6"/>
+    <w:abstractNumId w:val="7"/>
   </w:num>
   <w:num w:numId="7">
-    <w:abstractNumId w:val="12"/>
+    <w:abstractNumId w:val="13"/>
   </w:num>
   <w:num w:numId="8">
-    <w:abstractNumId w:val="28"/>
+    <w:abstractNumId w:val="29"/>
   </w:num>
   <w:num w:numId="9">
     <w:abstractNumId w:val="4"/>
   </w:num>
   <w:num w:numId="10">
-    <w:abstractNumId w:val="26"/>
+    <w:abstractNumId w:val="27"/>
   </w:num>
   <w:num w:numId="11">
     <w:abstractNumId w:val="0"/>
   </w:num>
   <w:num w:numId="12">
-    <w:abstractNumId w:val="20"/>
+    <w:abstractNumId w:val="21"/>
   </w:num>
   <w:num w:numId="13">
-    <w:abstractNumId w:val="21"/>
+    <w:abstractNumId w:val="22"/>
   </w:num>
   <w:num w:numId="14">
-    <w:abstractNumId w:val="23"/>
+    <w:abstractNumId w:val="24"/>
   </w:num>
   <w:num w:numId="15">
-    <w:abstractNumId w:val="8"/>
+    <w:abstractNumId w:val="9"/>
   </w:num>
   <w:num w:numId="16">
+    <w:abstractNumId w:val="15"/>
+  </w:num>
+  <w:num w:numId="17">
     <w:abstractNumId w:val="14"/>
   </w:num>
-  <w:num w:numId="17">
-    <w:abstractNumId w:val="13"/>
-  </w:num>
   <w:num w:numId="18">
-    <w:abstractNumId w:val="18"/>
+    <w:abstractNumId w:val="19"/>
   </w:num>
   <w:num w:numId="19">
-    <w:abstractNumId w:val="25"/>
+    <w:abstractNumId w:val="26"/>
   </w:num>
   <w:num w:numId="20">
     <w:abstractNumId w:val="3"/>
   </w:num>
   <w:num w:numId="21">
+    <w:abstractNumId w:val="32"/>
+  </w:num>
+  <w:num w:numId="22">
+    <w:abstractNumId w:val="12"/>
+  </w:num>
+  <w:num w:numId="23">
+    <w:abstractNumId w:val="25"/>
+  </w:num>
+  <w:num w:numId="24">
+    <w:abstractNumId w:val="10"/>
+  </w:num>
+  <w:num w:numId="25">
+    <w:abstractNumId w:val="28"/>
+  </w:num>
+  <w:num w:numId="26">
     <w:abstractNumId w:val="31"/>
   </w:num>
-  <w:num w:numId="22">
+  <w:num w:numId="27">
+    <w:abstractNumId w:val="18"/>
+  </w:num>
+  <w:num w:numId="28">
     <w:abstractNumId w:val="11"/>
   </w:num>
-  <w:num w:numId="23">
-    <w:abstractNumId w:val="24"/>
-  </w:num>
-  <w:num w:numId="24">
-    <w:abstractNumId w:val="9"/>
-  </w:num>
-  <w:num w:numId="25">
-    <w:abstractNumId w:val="27"/>
-  </w:num>
-  <w:num w:numId="26">
-    <w:abstractNumId w:val="30"/>
-  </w:num>
-  <w:num w:numId="27">
-    <w:abstractNumId w:val="17"/>
-  </w:num>
-  <w:num w:numId="28">
-    <w:abstractNumId w:val="10"/>
-  </w:num>
   <w:num w:numId="29">
-    <w:abstractNumId w:val="19"/>
+    <w:abstractNumId w:val="20"/>
   </w:num>
   <w:num w:numId="30">
     <w:abstractNumId w:val="2"/>
   </w:num>
   <w:num w:numId="31">
-    <w:abstractNumId w:val="29"/>
+    <w:abstractNumId w:val="30"/>
   </w:num>
   <w:num w:numId="32">
-    <w:abstractNumId w:val="15"/>
+    <w:abstractNumId w:val="16"/>
   </w:num>
   <w:num w:numId="33">
-    <w:abstractNumId w:val="33"/>
+    <w:abstractNumId w:val="34"/>
   </w:num>
   <w:num w:numId="34">
-    <w:abstractNumId w:val="16"/>
+    <w:abstractNumId w:val="17"/>
   </w:num>
   <w:num w:numId="35">
-    <w:abstractNumId w:val="7"/>
+    <w:abstractNumId w:val="8"/>
+  </w:num>
+  <w:num w:numId="36">
+    <w:abstractNumId w:val="6"/>
   </w:num>
   <w:numIdMacAtCleanup w:val="8"/>
 </w:numbering>
